--- a/stock market prediction.docx
+++ b/stock market prediction.docx
@@ -2,6 +2,788 @@
 <file path=word/document.xml><?xml version="1.0" encoding="utf-8"?>
 <w:document xmlns:wpc="http://schemas.microsoft.com/office/word/2010/wordprocessingCanvas" xmlns:cx="http://schemas.microsoft.com/office/drawing/2014/chartex" xmlns:cx1="http://schemas.microsoft.com/office/drawing/2015/9/8/chartex" xmlns:mc="http://schemas.openxmlformats.org/markup-compatibility/2006" xmlns:o="urn:schemas-microsoft-com:office:office" xmlns:r="http://schemas.openxmlformats.org/officeDocument/2006/relationships" xmlns:m="http://schemas.openxmlformats.org/officeDocument/2006/math" xmlns:v="urn:schemas-microsoft-com:vml" xmlns:wp14="http://schemas.microsoft.com/office/word/2010/wordprocessingDrawing" xmlns:wp="http://schemas.openxmlformats.org/drawingml/2006/wordprocessingDrawing" xmlns:w10="urn:schemas-microsoft-com:office:word" xmlns:w="http://schemas.openxmlformats.org/wordprocessingml/2006/main" xmlns:w14="http://schemas.microsoft.com/office/word/2010/wordml" xmlns:w15="http://schemas.microsoft.com/office/word/2012/wordml" xmlns:w16se="http://schemas.microsoft.com/office/word/2015/wordml/symex" xmlns:wpg="http://schemas.microsoft.com/office/word/2010/wordprocessingGroup" xmlns:wpi="http://schemas.microsoft.com/office/word/2010/wordprocessingInk" xmlns:wne="http://schemas.microsoft.com/office/word/2006/wordml" xmlns:wps="http://schemas.microsoft.com/office/word/2010/wordprocessingShape" mc:Ignorable="w14 w15 w16se wp14">
   <w:body>
+    <w:p>
+      <w:pPr>
+        <w:rPr>
+          <w:b/>
+          <w:bCs/>
+        </w:rPr>
+      </w:pPr>
+      <w:r>
+        <w:rPr>
+          <w:b/>
+          <w:bCs/>
+        </w:rPr>
+        <w:t>Student introduction.</w:t>
+      </w:r>
+    </w:p>
+    <w:p>
+      <w:pPr>
+        <w:rPr>
+          <w:b/>
+          <w:bCs/>
+        </w:rPr>
+      </w:pPr>
+      <w:r>
+        <w:rPr>
+          <w:b/>
+          <w:bCs/>
+        </w:rPr>
+        <w:t>Name:</w:t>
+      </w:r>
+    </w:p>
+    <w:p>
+      <w:pPr>
+        <w:rPr>
+          <w:b/>
+          <w:bCs/>
+        </w:rPr>
+      </w:pPr>
+      <w:r>
+        <w:rPr>
+          <w:b/>
+          <w:bCs/>
+        </w:rPr>
+        <w:t>Roll no:</w:t>
+      </w:r>
+      <w:bookmarkStart w:id="0" w:name="_GoBack"/>
+      <w:bookmarkEnd w:id="0"/>
+    </w:p>
+    <w:p>
+      <w:pPr>
+        <w:rPr>
+          <w:b/>
+          <w:bCs/>
+        </w:rPr>
+      </w:pPr>
+    </w:p>
+    <w:p>
+      <w:pPr>
+        <w:rPr>
+          <w:b/>
+          <w:bCs/>
+        </w:rPr>
+      </w:pPr>
+    </w:p>
+    <w:p>
+      <w:pPr>
+        <w:rPr>
+          <w:b/>
+          <w:bCs/>
+        </w:rPr>
+      </w:pPr>
+    </w:p>
+    <w:p>
+      <w:pPr>
+        <w:rPr>
+          <w:b/>
+          <w:bCs/>
+        </w:rPr>
+      </w:pPr>
+    </w:p>
+    <w:p>
+      <w:pPr>
+        <w:rPr>
+          <w:b/>
+          <w:bCs/>
+        </w:rPr>
+      </w:pPr>
+    </w:p>
+    <w:p>
+      <w:pPr>
+        <w:rPr>
+          <w:b/>
+          <w:bCs/>
+        </w:rPr>
+      </w:pPr>
+    </w:p>
+    <w:p>
+      <w:pPr>
+        <w:rPr>
+          <w:b/>
+          <w:bCs/>
+        </w:rPr>
+      </w:pPr>
+    </w:p>
+    <w:p>
+      <w:pPr>
+        <w:rPr>
+          <w:b/>
+          <w:bCs/>
+        </w:rPr>
+      </w:pPr>
+    </w:p>
+    <w:p>
+      <w:pPr>
+        <w:rPr>
+          <w:b/>
+          <w:bCs/>
+        </w:rPr>
+      </w:pPr>
+    </w:p>
+    <w:p>
+      <w:pPr>
+        <w:rPr>
+          <w:b/>
+          <w:bCs/>
+        </w:rPr>
+      </w:pPr>
+    </w:p>
+    <w:p>
+      <w:pPr>
+        <w:rPr>
+          <w:b/>
+          <w:bCs/>
+        </w:rPr>
+      </w:pPr>
+    </w:p>
+    <w:p>
+      <w:pPr>
+        <w:rPr>
+          <w:b/>
+          <w:bCs/>
+        </w:rPr>
+      </w:pPr>
+    </w:p>
+    <w:p>
+      <w:pPr>
+        <w:rPr>
+          <w:b/>
+          <w:bCs/>
+        </w:rPr>
+      </w:pPr>
+    </w:p>
+    <w:p>
+      <w:pPr>
+        <w:rPr>
+          <w:b/>
+          <w:bCs/>
+        </w:rPr>
+      </w:pPr>
+    </w:p>
+    <w:p>
+      <w:pPr>
+        <w:rPr>
+          <w:b/>
+          <w:bCs/>
+        </w:rPr>
+      </w:pPr>
+    </w:p>
+    <w:p>
+      <w:pPr>
+        <w:rPr>
+          <w:b/>
+          <w:bCs/>
+        </w:rPr>
+      </w:pPr>
+    </w:p>
+    <w:p>
+      <w:pPr>
+        <w:rPr>
+          <w:b/>
+          <w:bCs/>
+        </w:rPr>
+      </w:pPr>
+    </w:p>
+    <w:p>
+      <w:pPr>
+        <w:rPr>
+          <w:b/>
+          <w:bCs/>
+        </w:rPr>
+      </w:pPr>
+    </w:p>
+    <w:p>
+      <w:pPr>
+        <w:rPr>
+          <w:b/>
+          <w:bCs/>
+        </w:rPr>
+      </w:pPr>
+    </w:p>
+    <w:p>
+      <w:pPr>
+        <w:rPr>
+          <w:b/>
+          <w:bCs/>
+        </w:rPr>
+      </w:pPr>
+    </w:p>
+    <w:p>
+      <w:pPr>
+        <w:rPr>
+          <w:b/>
+          <w:bCs/>
+        </w:rPr>
+      </w:pPr>
+    </w:p>
+    <w:p>
+      <w:pPr>
+        <w:rPr>
+          <w:b/>
+          <w:bCs/>
+        </w:rPr>
+      </w:pPr>
+    </w:p>
+    <w:p>
+      <w:pPr>
+        <w:rPr>
+          <w:b/>
+          <w:bCs/>
+        </w:rPr>
+      </w:pPr>
+    </w:p>
+    <w:p>
+      <w:pPr>
+        <w:rPr>
+          <w:b/>
+          <w:bCs/>
+        </w:rPr>
+      </w:pPr>
+    </w:p>
+    <w:p>
+      <w:pPr>
+        <w:rPr>
+          <w:b/>
+          <w:bCs/>
+        </w:rPr>
+      </w:pPr>
+    </w:p>
+    <w:p>
+      <w:pPr>
+        <w:rPr>
+          <w:b/>
+          <w:bCs/>
+        </w:rPr>
+      </w:pPr>
+    </w:p>
+    <w:p>
+      <w:pPr>
+        <w:rPr>
+          <w:b/>
+          <w:bCs/>
+        </w:rPr>
+      </w:pPr>
+    </w:p>
+    <w:p>
+      <w:pPr>
+        <w:rPr>
+          <w:b/>
+          <w:bCs/>
+        </w:rPr>
+      </w:pPr>
+    </w:p>
+    <w:p>
+      <w:pPr>
+        <w:rPr>
+          <w:b/>
+          <w:bCs/>
+        </w:rPr>
+      </w:pPr>
+    </w:p>
+    <w:p>
+      <w:pPr>
+        <w:rPr>
+          <w:b/>
+          <w:bCs/>
+        </w:rPr>
+      </w:pPr>
+    </w:p>
+    <w:p>
+      <w:pPr>
+        <w:rPr>
+          <w:b/>
+          <w:bCs/>
+        </w:rPr>
+      </w:pPr>
+      <w:r>
+        <w:rPr>
+          <w:b/>
+          <w:bCs/>
+        </w:rPr>
+        <w:t>Content page:</w:t>
+      </w:r>
+    </w:p>
+    <w:p>
+      <w:pPr>
+        <w:rPr>
+          <w:b/>
+          <w:bCs/>
+        </w:rPr>
+      </w:pPr>
+    </w:p>
+    <w:p>
+      <w:pPr>
+        <w:rPr>
+          <w:b/>
+          <w:bCs/>
+        </w:rPr>
+      </w:pPr>
+    </w:p>
+    <w:p>
+      <w:pPr>
+        <w:rPr>
+          <w:b/>
+          <w:bCs/>
+        </w:rPr>
+      </w:pPr>
+    </w:p>
+    <w:p>
+      <w:pPr>
+        <w:rPr>
+          <w:b/>
+          <w:bCs/>
+        </w:rPr>
+      </w:pPr>
+    </w:p>
+    <w:p>
+      <w:pPr>
+        <w:rPr>
+          <w:b/>
+          <w:bCs/>
+        </w:rPr>
+      </w:pPr>
+    </w:p>
+    <w:p>
+      <w:pPr>
+        <w:rPr>
+          <w:b/>
+          <w:bCs/>
+        </w:rPr>
+      </w:pPr>
+    </w:p>
+    <w:p>
+      <w:pPr>
+        <w:rPr>
+          <w:b/>
+          <w:bCs/>
+        </w:rPr>
+      </w:pPr>
+    </w:p>
+    <w:p>
+      <w:pPr>
+        <w:rPr>
+          <w:b/>
+          <w:bCs/>
+        </w:rPr>
+      </w:pPr>
+    </w:p>
+    <w:p>
+      <w:pPr>
+        <w:rPr>
+          <w:b/>
+          <w:bCs/>
+        </w:rPr>
+      </w:pPr>
+    </w:p>
+    <w:p>
+      <w:pPr>
+        <w:rPr>
+          <w:b/>
+          <w:bCs/>
+        </w:rPr>
+      </w:pPr>
+    </w:p>
+    <w:p>
+      <w:pPr>
+        <w:rPr>
+          <w:b/>
+          <w:bCs/>
+        </w:rPr>
+      </w:pPr>
+    </w:p>
+    <w:p>
+      <w:pPr>
+        <w:rPr>
+          <w:b/>
+          <w:bCs/>
+        </w:rPr>
+      </w:pPr>
+    </w:p>
+    <w:p>
+      <w:pPr>
+        <w:rPr>
+          <w:b/>
+          <w:bCs/>
+        </w:rPr>
+      </w:pPr>
+    </w:p>
+    <w:p>
+      <w:pPr>
+        <w:rPr>
+          <w:b/>
+          <w:bCs/>
+        </w:rPr>
+      </w:pPr>
+    </w:p>
+    <w:p>
+      <w:pPr>
+        <w:rPr>
+          <w:b/>
+          <w:bCs/>
+        </w:rPr>
+      </w:pPr>
+    </w:p>
+    <w:p>
+      <w:pPr>
+        <w:rPr>
+          <w:b/>
+          <w:bCs/>
+        </w:rPr>
+      </w:pPr>
+    </w:p>
+    <w:p>
+      <w:pPr>
+        <w:rPr>
+          <w:b/>
+          <w:bCs/>
+        </w:rPr>
+      </w:pPr>
+    </w:p>
+    <w:p>
+      <w:pPr>
+        <w:rPr>
+          <w:b/>
+          <w:bCs/>
+        </w:rPr>
+      </w:pPr>
+    </w:p>
+    <w:p>
+      <w:pPr>
+        <w:rPr>
+          <w:b/>
+          <w:bCs/>
+        </w:rPr>
+      </w:pPr>
+    </w:p>
+    <w:p>
+      <w:pPr>
+        <w:rPr>
+          <w:b/>
+          <w:bCs/>
+        </w:rPr>
+      </w:pPr>
+    </w:p>
+    <w:p>
+      <w:pPr>
+        <w:rPr>
+          <w:b/>
+          <w:bCs/>
+        </w:rPr>
+      </w:pPr>
+    </w:p>
+    <w:p>
+      <w:pPr>
+        <w:rPr>
+          <w:b/>
+          <w:bCs/>
+        </w:rPr>
+      </w:pPr>
+    </w:p>
+    <w:p>
+      <w:pPr>
+        <w:rPr>
+          <w:b/>
+          <w:bCs/>
+        </w:rPr>
+      </w:pPr>
+    </w:p>
+    <w:p>
+      <w:pPr>
+        <w:rPr>
+          <w:b/>
+          <w:bCs/>
+        </w:rPr>
+      </w:pPr>
+    </w:p>
+    <w:p>
+      <w:pPr>
+        <w:rPr>
+          <w:b/>
+          <w:bCs/>
+        </w:rPr>
+      </w:pPr>
+    </w:p>
+    <w:p>
+      <w:pPr>
+        <w:rPr>
+          <w:b/>
+          <w:bCs/>
+        </w:rPr>
+      </w:pPr>
+    </w:p>
+    <w:p>
+      <w:pPr>
+        <w:rPr>
+          <w:b/>
+          <w:bCs/>
+        </w:rPr>
+      </w:pPr>
+    </w:p>
+    <w:p>
+      <w:pPr>
+        <w:rPr>
+          <w:b/>
+          <w:bCs/>
+        </w:rPr>
+      </w:pPr>
+    </w:p>
+    <w:p>
+      <w:pPr>
+        <w:rPr>
+          <w:b/>
+          <w:bCs/>
+        </w:rPr>
+      </w:pPr>
+    </w:p>
+    <w:p>
+      <w:pPr>
+        <w:rPr>
+          <w:b/>
+          <w:bCs/>
+        </w:rPr>
+      </w:pPr>
+    </w:p>
+    <w:p>
+      <w:pPr>
+        <w:rPr>
+          <w:b/>
+          <w:bCs/>
+        </w:rPr>
+      </w:pPr>
+    </w:p>
+    <w:p>
+      <w:pPr>
+        <w:rPr>
+          <w:b/>
+          <w:bCs/>
+        </w:rPr>
+      </w:pPr>
+    </w:p>
+    <w:p>
+      <w:pPr>
+        <w:rPr>
+          <w:b/>
+          <w:bCs/>
+        </w:rPr>
+      </w:pPr>
+    </w:p>
+    <w:p>
+      <w:pPr>
+        <w:rPr>
+          <w:b/>
+          <w:bCs/>
+        </w:rPr>
+      </w:pPr>
+    </w:p>
+    <w:p>
+      <w:pPr>
+        <w:rPr>
+          <w:b/>
+          <w:bCs/>
+        </w:rPr>
+      </w:pPr>
+    </w:p>
+    <w:p>
+      <w:pPr>
+        <w:rPr>
+          <w:b/>
+          <w:bCs/>
+        </w:rPr>
+      </w:pPr>
+    </w:p>
+    <w:p>
+      <w:pPr>
+        <w:rPr>
+          <w:b/>
+          <w:bCs/>
+        </w:rPr>
+      </w:pPr>
+    </w:p>
+    <w:p>
+      <w:pPr>
+        <w:rPr>
+          <w:b/>
+          <w:bCs/>
+        </w:rPr>
+      </w:pPr>
+    </w:p>
+    <w:p>
+      <w:pPr>
+        <w:rPr>
+          <w:b/>
+          <w:bCs/>
+        </w:rPr>
+      </w:pPr>
+    </w:p>
+    <w:p>
+      <w:pPr>
+        <w:rPr>
+          <w:b/>
+          <w:bCs/>
+        </w:rPr>
+      </w:pPr>
+    </w:p>
+    <w:p>
+      <w:pPr>
+        <w:rPr>
+          <w:b/>
+          <w:bCs/>
+        </w:rPr>
+      </w:pPr>
+    </w:p>
+    <w:p>
+      <w:pPr>
+        <w:rPr>
+          <w:b/>
+          <w:bCs/>
+        </w:rPr>
+      </w:pPr>
+    </w:p>
+    <w:p>
+      <w:pPr>
+        <w:rPr>
+          <w:b/>
+          <w:bCs/>
+        </w:rPr>
+      </w:pPr>
+    </w:p>
+    <w:p>
+      <w:pPr>
+        <w:rPr>
+          <w:b/>
+          <w:bCs/>
+        </w:rPr>
+      </w:pPr>
+    </w:p>
+    <w:p>
+      <w:pPr>
+        <w:rPr>
+          <w:b/>
+          <w:bCs/>
+        </w:rPr>
+      </w:pPr>
+    </w:p>
+    <w:p>
+      <w:pPr>
+        <w:rPr>
+          <w:b/>
+          <w:bCs/>
+        </w:rPr>
+      </w:pPr>
+    </w:p>
+    <w:p>
+      <w:pPr>
+        <w:rPr>
+          <w:b/>
+          <w:bCs/>
+        </w:rPr>
+      </w:pPr>
+    </w:p>
+    <w:p>
+      <w:pPr>
+        <w:rPr>
+          <w:b/>
+          <w:bCs/>
+        </w:rPr>
+      </w:pPr>
+    </w:p>
+    <w:p>
+      <w:pPr>
+        <w:rPr>
+          <w:b/>
+          <w:bCs/>
+        </w:rPr>
+      </w:pPr>
+    </w:p>
+    <w:p>
+      <w:pPr>
+        <w:rPr>
+          <w:b/>
+          <w:bCs/>
+        </w:rPr>
+      </w:pPr>
+    </w:p>
+    <w:p>
+      <w:pPr>
+        <w:rPr>
+          <w:b/>
+          <w:bCs/>
+        </w:rPr>
+      </w:pPr>
+    </w:p>
+    <w:p>
+      <w:pPr>
+        <w:rPr>
+          <w:b/>
+          <w:bCs/>
+        </w:rPr>
+      </w:pPr>
+    </w:p>
+    <w:p>
+      <w:pPr>
+        <w:rPr>
+          <w:b/>
+          <w:bCs/>
+        </w:rPr>
+      </w:pPr>
+    </w:p>
+    <w:p>
+      <w:pPr>
+        <w:rPr>
+          <w:b/>
+          <w:bCs/>
+        </w:rPr>
+      </w:pPr>
+    </w:p>
+    <w:p>
+      <w:pPr>
+        <w:rPr>
+          <w:b/>
+          <w:bCs/>
+        </w:rPr>
+      </w:pPr>
+    </w:p>
+    <w:p>
+      <w:pPr>
+        <w:rPr>
+          <w:b/>
+          <w:bCs/>
+        </w:rPr>
+      </w:pPr>
+    </w:p>
+    <w:p>
+      <w:pPr>
+        <w:rPr>
+          <w:b/>
+          <w:bCs/>
+        </w:rPr>
+      </w:pPr>
+    </w:p>
+    <w:p>
+      <w:pPr>
+        <w:rPr>
+          <w:b/>
+          <w:bCs/>
+        </w:rPr>
+      </w:pPr>
+    </w:p>
+    <w:p>
+      <w:pPr>
+        <w:rPr>
+          <w:b/>
+          <w:bCs/>
+        </w:rPr>
+      </w:pPr>
+    </w:p>
+    <w:p>
+      <w:pPr>
+        <w:rPr>
+          <w:b/>
+          <w:bCs/>
+        </w:rPr>
+      </w:pPr>
+    </w:p>
     <w:p>
       <w:r>
         <w:rPr>
@@ -56,7 +838,6 @@
           <w:b/>
           <w:bCs/>
         </w:rPr>
-        <w:lastRenderedPageBreak/>
         <w:t>Literature Review</w:t>
       </w:r>
     </w:p>
@@ -146,21 +927,6 @@
       </w:pPr>
     </w:p>
     <w:p/>
-    <w:p/>
-    <w:p/>
-    <w:p/>
-    <w:p/>
-    <w:p/>
-    <w:p/>
-    <w:p/>
-    <w:p/>
-    <w:p/>
-    <w:p/>
-    <w:p/>
-    <w:p/>
-    <w:p/>
-    <w:p/>
-    <w:p/>
     <w:p>
       <w:pPr>
         <w:numPr>
@@ -299,7 +1065,6 @@
           <w:b/>
           <w:bCs/>
         </w:rPr>
-        <w:lastRenderedPageBreak/>
         <w:t>Feature Engineering</w:t>
       </w:r>
     </w:p>
@@ -405,6 +1170,7 @@
           <w:b/>
           <w:bCs/>
         </w:rPr>
+        <w:lastRenderedPageBreak/>
         <w:t>Experimental Setup</w:t>
       </w:r>
     </w:p>
@@ -665,10 +1431,10 @@
             <v:path o:extrusionok="f" gradientshapeok="t" o:connecttype="rect"/>
             <o:lock v:ext="edit" aspectratio="t"/>
           </v:shapetype>
-          <v:shape id="_x0000_i1068" type="#_x0000_t75" style="width:466.7pt;height:701.35pt" o:ole="">
+          <v:shape id="_x0000_i1068" type="#_x0000_t75" style="width:466.75pt;height:700.95pt" o:ole="">
             <v:imagedata r:id="rId7" o:title=""/>
           </v:shape>
-          <o:OLEObject Type="Embed" ProgID="WordPad.Document.1" ShapeID="_x0000_i1068" DrawAspect="Content" ObjectID="_1773412225" r:id="rId8"/>
+          <o:OLEObject Type="Embed" ProgID="WordPad.Document.1" ShapeID="_x0000_i1068" DrawAspect="Content" ObjectID="_1773424452" r:id="rId8"/>
         </w:object>
       </w:r>
     </w:p>
@@ -683,10 +1449,10 @@
           <w:b/>
         </w:rPr>
         <w:object w:dxaOrig="8630" w:dyaOrig="13450">
-          <v:shape id="_x0000_i1079" type="#_x0000_t75" style="width:431.35pt;height:672.45pt" o:ole="">
+          <v:shape id="_x0000_i1079" type="#_x0000_t75" style="width:431.6pt;height:672.55pt" o:ole="">
             <v:imagedata r:id="rId9" o:title=""/>
           </v:shape>
-          <o:OLEObject Type="Embed" ProgID="WordPad.Document.1" ShapeID="_x0000_i1079" DrawAspect="Content" ObjectID="_1773412226" r:id="rId10"/>
+          <o:OLEObject Type="Embed" ProgID="WordPad.Document.1" ShapeID="_x0000_i1079" DrawAspect="Content" ObjectID="_1773424453" r:id="rId10"/>
         </w:object>
       </w:r>
     </w:p>
@@ -708,10 +1474,10 @@
           <w:b/>
         </w:rPr>
         <w:object w:dxaOrig="8630" w:dyaOrig="7550">
-          <v:shape id="_x0000_i1081" type="#_x0000_t75" style="width:431.35pt;height:377.35pt" o:ole="">
+          <v:shape id="_x0000_i1081" type="#_x0000_t75" style="width:431.6pt;height:377.35pt" o:ole="">
             <v:imagedata r:id="rId11" o:title=""/>
           </v:shape>
-          <o:OLEObject Type="Embed" ProgID="WordPad.Document.1" ShapeID="_x0000_i1081" DrawAspect="Content" ObjectID="_1773412227" r:id="rId12"/>
+          <o:OLEObject Type="Embed" ProgID="WordPad.Document.1" ShapeID="_x0000_i1081" DrawAspect="Content" ObjectID="_1773424454" r:id="rId12"/>
         </w:object>
       </w:r>
     </w:p>
@@ -728,10 +1494,102 @@
           <w:b/>
         </w:rPr>
       </w:pPr>
-      <w:r>
-        <w:rPr>
-          <w:b/>
-        </w:rPr>
+    </w:p>
+    <w:p>
+      <w:pPr>
+        <w:rPr>
+          <w:b/>
+        </w:rPr>
+      </w:pPr>
+    </w:p>
+    <w:p>
+      <w:pPr>
+        <w:rPr>
+          <w:b/>
+        </w:rPr>
+      </w:pPr>
+    </w:p>
+    <w:p>
+      <w:pPr>
+        <w:rPr>
+          <w:b/>
+        </w:rPr>
+      </w:pPr>
+    </w:p>
+    <w:p>
+      <w:pPr>
+        <w:rPr>
+          <w:b/>
+        </w:rPr>
+      </w:pPr>
+    </w:p>
+    <w:p>
+      <w:pPr>
+        <w:rPr>
+          <w:b/>
+        </w:rPr>
+      </w:pPr>
+    </w:p>
+    <w:p>
+      <w:pPr>
+        <w:rPr>
+          <w:b/>
+        </w:rPr>
+      </w:pPr>
+    </w:p>
+    <w:p>
+      <w:pPr>
+        <w:rPr>
+          <w:b/>
+        </w:rPr>
+      </w:pPr>
+    </w:p>
+    <w:p>
+      <w:pPr>
+        <w:rPr>
+          <w:b/>
+        </w:rPr>
+      </w:pPr>
+    </w:p>
+    <w:p>
+      <w:pPr>
+        <w:rPr>
+          <w:b/>
+        </w:rPr>
+      </w:pPr>
+    </w:p>
+    <w:p>
+      <w:pPr>
+        <w:rPr>
+          <w:b/>
+        </w:rPr>
+      </w:pPr>
+    </w:p>
+    <w:p>
+      <w:pPr>
+        <w:rPr>
+          <w:b/>
+        </w:rPr>
+      </w:pPr>
+    </w:p>
+    <w:p>
+      <w:pPr>
+        <w:rPr>
+          <w:b/>
+        </w:rPr>
+      </w:pPr>
+    </w:p>
+    <w:p>
+      <w:pPr>
+        <w:rPr>
+          <w:b/>
+        </w:rPr>
+      </w:pPr>
+      <w:r>
+        <w:rPr>
+          <w:b/>
+        </w:rPr>
+        <w:lastRenderedPageBreak/>
         <w:t>Coding Explanation:</w:t>
       </w:r>
     </w:p>
@@ -915,14 +1773,7 @@
         <w:rPr>
           <w:b/>
         </w:rPr>
-        <w:t xml:space="preserve"> function. The fetched data is printed to </w:t>
-      </w:r>
-      <w:r>
-        <w:rPr>
-          <w:b/>
-        </w:rPr>
-        <w:lastRenderedPageBreak/>
-        <w:t>the console, displaying details such as date, open, high, low, close, adjusted close, and volume.</w:t>
+        <w:t xml:space="preserve"> function. The fetched data is printed to the console, displaying details such as date, open, high, low, close, adjusted close, and volume.</w:t>
       </w:r>
     </w:p>
     <w:p>
@@ -1188,7 +2039,14 @@
         <w:rPr>
           <w:b/>
         </w:rPr>
-        <w:t xml:space="preserve"> function. This metric quantifies the performance of the model by measuring the average squared difference between predicted and actual values.</w:t>
+        <w:t xml:space="preserve"> function. This metric </w:t>
+      </w:r>
+      <w:r>
+        <w:rPr>
+          <w:b/>
+        </w:rPr>
+        <w:lastRenderedPageBreak/>
+        <w:t>quantifies the performance of the model by measuring the average squared difference between predicted and actual values.</w:t>
       </w:r>
     </w:p>
     <w:p>
@@ -1313,10 +2171,165 @@
           <w:b/>
         </w:rPr>
       </w:pPr>
-      <w:r>
-        <w:rPr>
-          <w:b/>
-        </w:rPr>
+    </w:p>
+    <w:p>
+      <w:pPr>
+        <w:rPr>
+          <w:b/>
+        </w:rPr>
+      </w:pPr>
+    </w:p>
+    <w:p>
+      <w:pPr>
+        <w:rPr>
+          <w:b/>
+        </w:rPr>
+      </w:pPr>
+    </w:p>
+    <w:p>
+      <w:pPr>
+        <w:rPr>
+          <w:b/>
+        </w:rPr>
+      </w:pPr>
+    </w:p>
+    <w:p>
+      <w:pPr>
+        <w:rPr>
+          <w:b/>
+        </w:rPr>
+      </w:pPr>
+    </w:p>
+    <w:p>
+      <w:pPr>
+        <w:rPr>
+          <w:b/>
+        </w:rPr>
+      </w:pPr>
+    </w:p>
+    <w:p>
+      <w:pPr>
+        <w:rPr>
+          <w:b/>
+        </w:rPr>
+      </w:pPr>
+    </w:p>
+    <w:p>
+      <w:pPr>
+        <w:rPr>
+          <w:b/>
+        </w:rPr>
+      </w:pPr>
+    </w:p>
+    <w:p>
+      <w:pPr>
+        <w:rPr>
+          <w:b/>
+        </w:rPr>
+      </w:pPr>
+    </w:p>
+    <w:p>
+      <w:pPr>
+        <w:rPr>
+          <w:b/>
+        </w:rPr>
+      </w:pPr>
+    </w:p>
+    <w:p>
+      <w:pPr>
+        <w:rPr>
+          <w:b/>
+        </w:rPr>
+      </w:pPr>
+    </w:p>
+    <w:p>
+      <w:pPr>
+        <w:rPr>
+          <w:b/>
+        </w:rPr>
+      </w:pPr>
+    </w:p>
+    <w:p>
+      <w:pPr>
+        <w:rPr>
+          <w:b/>
+        </w:rPr>
+      </w:pPr>
+    </w:p>
+    <w:p>
+      <w:pPr>
+        <w:rPr>
+          <w:b/>
+        </w:rPr>
+      </w:pPr>
+    </w:p>
+    <w:p>
+      <w:pPr>
+        <w:rPr>
+          <w:b/>
+        </w:rPr>
+      </w:pPr>
+    </w:p>
+    <w:p>
+      <w:pPr>
+        <w:rPr>
+          <w:b/>
+        </w:rPr>
+      </w:pPr>
+    </w:p>
+    <w:p>
+      <w:pPr>
+        <w:rPr>
+          <w:b/>
+        </w:rPr>
+      </w:pPr>
+    </w:p>
+    <w:p>
+      <w:pPr>
+        <w:rPr>
+          <w:b/>
+        </w:rPr>
+      </w:pPr>
+    </w:p>
+    <w:p>
+      <w:pPr>
+        <w:rPr>
+          <w:b/>
+        </w:rPr>
+      </w:pPr>
+    </w:p>
+    <w:p>
+      <w:pPr>
+        <w:rPr>
+          <w:b/>
+        </w:rPr>
+      </w:pPr>
+    </w:p>
+    <w:p>
+      <w:pPr>
+        <w:rPr>
+          <w:b/>
+        </w:rPr>
+      </w:pPr>
+    </w:p>
+    <w:p>
+      <w:pPr>
+        <w:rPr>
+          <w:b/>
+        </w:rPr>
+      </w:pPr>
+    </w:p>
+    <w:p>
+      <w:pPr>
+        <w:rPr>
+          <w:b/>
+        </w:rPr>
+      </w:pPr>
+      <w:r>
+        <w:rPr>
+          <w:b/>
+        </w:rPr>
+        <w:lastRenderedPageBreak/>
         <w:t>Graph Function:</w:t>
       </w:r>
     </w:p>
@@ -1359,14 +2372,7 @@
         <w:rPr>
           <w:b/>
         </w:rPr>
-        <w:t xml:space="preserve">: This line randomly selects a subset of data points from the actual and predicted price arrays. It ensures that the number of selected data points does not </w:t>
-      </w:r>
-      <w:r>
-        <w:rPr>
-          <w:b/>
-        </w:rPr>
-        <w:lastRenderedPageBreak/>
-        <w:t xml:space="preserve">exceed the specified </w:t>
+        <w:t xml:space="preserve">: This line randomly selects a subset of data points from the actual and predicted price arrays. It ensures that the number of selected data points does not exceed the specified </w:t>
       </w:r>
       <w:r>
         <w:rPr>
@@ -1767,7 +2773,14 @@
         <w:rPr>
           <w:b/>
         </w:rPr>
-        <w:t>: This line creates a bar plot showing the differences between actual and predicted prices for each data point. Positive differences are displayed above the x-axis, and negative differences are displayed below the x-axis.</w:t>
+        <w:t xml:space="preserve">: This line creates a bar plot showing the differences between actual and predicted prices for each </w:t>
+      </w:r>
+      <w:r>
+        <w:rPr>
+          <w:b/>
+        </w:rPr>
+        <w:lastRenderedPageBreak/>
+        <w:t>data point. Positive differences are displayed above the x-axis, and negative differences are displayed below the x-axis.</w:t>
       </w:r>
     </w:p>
     <w:p>
@@ -1827,7 +2840,6 @@
           <w:b/>
           <w:bCs/>
         </w:rPr>
-        <w:lastRenderedPageBreak/>
         <w:t>plt.xlabel('Time')</w:t>
       </w:r>
       <w:r>
@@ -1978,6 +2990,104 @@
     </w:p>
     <w:p>
       <w:pPr>
+        <w:rPr>
+          <w:b/>
+        </w:rPr>
+      </w:pPr>
+    </w:p>
+    <w:p>
+      <w:pPr>
+        <w:rPr>
+          <w:b/>
+        </w:rPr>
+      </w:pPr>
+    </w:p>
+    <w:p>
+      <w:pPr>
+        <w:rPr>
+          <w:b/>
+        </w:rPr>
+      </w:pPr>
+    </w:p>
+    <w:p>
+      <w:pPr>
+        <w:rPr>
+          <w:b/>
+        </w:rPr>
+      </w:pPr>
+    </w:p>
+    <w:p>
+      <w:pPr>
+        <w:rPr>
+          <w:b/>
+        </w:rPr>
+      </w:pPr>
+    </w:p>
+    <w:p>
+      <w:pPr>
+        <w:rPr>
+          <w:b/>
+        </w:rPr>
+      </w:pPr>
+    </w:p>
+    <w:p>
+      <w:pPr>
+        <w:rPr>
+          <w:b/>
+        </w:rPr>
+      </w:pPr>
+    </w:p>
+    <w:p>
+      <w:pPr>
+        <w:rPr>
+          <w:b/>
+        </w:rPr>
+      </w:pPr>
+    </w:p>
+    <w:p>
+      <w:pPr>
+        <w:rPr>
+          <w:b/>
+        </w:rPr>
+      </w:pPr>
+    </w:p>
+    <w:p>
+      <w:pPr>
+        <w:rPr>
+          <w:b/>
+        </w:rPr>
+      </w:pPr>
+    </w:p>
+    <w:p>
+      <w:pPr>
+        <w:rPr>
+          <w:b/>
+        </w:rPr>
+      </w:pPr>
+    </w:p>
+    <w:p>
+      <w:pPr>
+        <w:rPr>
+          <w:b/>
+        </w:rPr>
+      </w:pPr>
+    </w:p>
+    <w:p>
+      <w:pPr>
+        <w:rPr>
+          <w:b/>
+        </w:rPr>
+      </w:pPr>
+    </w:p>
+    <w:p>
+      <w:pPr>
+        <w:rPr>
+          <w:b/>
+        </w:rPr>
+      </w:pPr>
+    </w:p>
+    <w:p>
+      <w:pPr>
         <w:numPr>
           <w:ilvl w:val="0"/>
           <w:numId w:val="6"/>
@@ -1990,6 +3100,7 @@
         <w:rPr>
           <w:b/>
         </w:rPr>
+        <w:lastRenderedPageBreak/>
         <w:t>Other function:</w:t>
       </w:r>
       <w:r>
@@ -2403,7 +3514,6 @@
         <w:rPr>
           <w:b/>
         </w:rPr>
-        <w:lastRenderedPageBreak/>
         <w:t>It initializes a Ridge regression model with a regularization strength (</w:t>
       </w:r>
       <w:r>
@@ -2641,6 +3751,7 @@
         <w:rPr>
           <w:b/>
         </w:rPr>
+        <w:lastRenderedPageBreak/>
         <w:t>Finally, it returns the feature matrix (X) and the target variable (y).</w:t>
       </w:r>
     </w:p>
@@ -3022,7 +4133,6 @@
         <w:rPr>
           <w:b/>
         </w:rPr>
-        <w:lastRenderedPageBreak/>
         <w:t>It adds these calculated values as new columns ('SMA_50', 'SMA_200') to the dataset.</w:t>
       </w:r>
     </w:p>
@@ -3108,139 +4218,11 @@
     </w:p>
     <w:p>
       <w:pPr>
-        <w:rPr>
-          <w:b/>
-        </w:rPr>
-      </w:pPr>
-    </w:p>
-    <w:p>
-      <w:pPr>
-        <w:rPr>
-          <w:b/>
-        </w:rPr>
-      </w:pPr>
-    </w:p>
-    <w:p>
-      <w:pPr>
-        <w:rPr>
-          <w:b/>
-        </w:rPr>
-      </w:pPr>
-    </w:p>
-    <w:p>
-      <w:pPr>
-        <w:rPr>
-          <w:b/>
-        </w:rPr>
-      </w:pPr>
-    </w:p>
-    <w:p>
-      <w:pPr>
-        <w:rPr>
-          <w:b/>
-        </w:rPr>
-      </w:pPr>
-    </w:p>
-    <w:p>
-      <w:pPr>
-        <w:rPr>
-          <w:b/>
-        </w:rPr>
-      </w:pPr>
-    </w:p>
-    <w:p>
-      <w:pPr>
-        <w:rPr>
-          <w:b/>
-        </w:rPr>
-      </w:pPr>
-    </w:p>
-    <w:p>
-      <w:pPr>
-        <w:rPr>
-          <w:b/>
-        </w:rPr>
-      </w:pPr>
-    </w:p>
-    <w:p>
-      <w:pPr>
-        <w:rPr>
-          <w:b/>
-        </w:rPr>
-      </w:pPr>
-    </w:p>
-    <w:p>
-      <w:pPr>
-        <w:rPr>
-          <w:b/>
-        </w:rPr>
-      </w:pPr>
-    </w:p>
-    <w:p>
-      <w:pPr>
-        <w:rPr>
-          <w:b/>
-        </w:rPr>
-      </w:pPr>
-    </w:p>
-    <w:p>
-      <w:pPr>
-        <w:rPr>
-          <w:b/>
-        </w:rPr>
-      </w:pPr>
-    </w:p>
-    <w:p>
-      <w:pPr>
-        <w:rPr>
-          <w:b/>
-        </w:rPr>
-      </w:pPr>
-    </w:p>
-    <w:p>
-      <w:pPr>
-        <w:rPr>
-          <w:b/>
-        </w:rPr>
-      </w:pPr>
-    </w:p>
-    <w:p>
-      <w:pPr>
-        <w:rPr>
-          <w:b/>
-        </w:rPr>
-      </w:pPr>
-    </w:p>
-    <w:p>
-      <w:pPr>
-        <w:rPr>
-          <w:b/>
-        </w:rPr>
-      </w:pPr>
-    </w:p>
-    <w:p>
-      <w:pPr>
-        <w:rPr>
-          <w:b/>
-        </w:rPr>
-      </w:pPr>
-    </w:p>
-    <w:p>
-      <w:pPr>
-        <w:rPr>
-          <w:b/>
-        </w:rPr>
-      </w:pPr>
-    </w:p>
-    <w:p>
-      <w:pPr>
-        <w:rPr>
-          <w:b/>
-        </w:rPr>
-      </w:pPr>
-    </w:p>
-    <w:p>
-      <w:pPr>
+        <w:pStyle w:val="ListParagraph"/>
+        <w:numPr>
+          <w:ilvl w:val="0"/>
+          <w:numId w:val="9"/>
+        </w:numPr>
         <w:rPr>
           <w:b/>
         </w:rPr>
@@ -3250,7 +4232,19 @@
           <w:b/>
         </w:rPr>
         <w:lastRenderedPageBreak/>
-        <w:t>Inputs:</w:t>
+        <w:t>Inputs</w:t>
+      </w:r>
+      <w:r>
+        <w:rPr>
+          <w:b/>
+        </w:rPr>
+        <w:t xml:space="preserve"> for Google stock </w:t>
+      </w:r>
+      <w:r>
+        <w:rPr>
+          <w:b/>
+        </w:rPr>
+        <w:t>:</w:t>
       </w:r>
     </w:p>
     <w:p>
@@ -3454,6 +4448,224 @@
     </w:p>
     <w:p>
       <w:pPr>
+        <w:pStyle w:val="ListParagraph"/>
+        <w:numPr>
+          <w:ilvl w:val="0"/>
+          <w:numId w:val="9"/>
+        </w:numPr>
+        <w:rPr>
+          <w:b/>
+        </w:rPr>
+      </w:pPr>
+      <w:r>
+        <w:rPr>
+          <w:b/>
+        </w:rPr>
+        <w:lastRenderedPageBreak/>
+        <w:t>Inputs for Amazon stock:</w:t>
+      </w:r>
+    </w:p>
+    <w:p>
+      <w:pPr>
+        <w:rPr>
+          <w:b/>
+        </w:rPr>
+      </w:pPr>
+      <w:r>
+        <w:rPr>
+          <w:noProof/>
+          <w:lang w:eastAsia="en-IN"/>
+        </w:rPr>
+        <w:drawing>
+          <wp:inline distT="0" distB="0" distL="0" distR="0" wp14:anchorId="46A6B427" wp14:editId="0786C9D4">
+            <wp:extent cx="4582758" cy="2177415"/>
+            <wp:effectExtent l="0" t="0" r="8890" b="0"/>
+            <wp:docPr id="6" name="Picture 6"/>
+            <wp:cNvGraphicFramePr>
+              <a:graphicFrameLocks xmlns:a="http://schemas.openxmlformats.org/drawingml/2006/main" noChangeAspect="1"/>
+            </wp:cNvGraphicFramePr>
+            <a:graphic xmlns:a="http://schemas.openxmlformats.org/drawingml/2006/main">
+              <a:graphicData uri="http://schemas.openxmlformats.org/drawingml/2006/picture">
+                <pic:pic xmlns:pic="http://schemas.openxmlformats.org/drawingml/2006/picture">
+                  <pic:nvPicPr>
+                    <pic:cNvPr id="1" name=""/>
+                    <pic:cNvPicPr/>
+                  </pic:nvPicPr>
+                  <pic:blipFill rotWithShape="1">
+                    <a:blip r:embed="rId16"/>
+                    <a:srcRect l="6569" t="22026" r="13440" b="10406"/>
+                    <a:stretch/>
+                  </pic:blipFill>
+                  <pic:spPr bwMode="auto">
+                    <a:xfrm>
+                      <a:off x="0" y="0"/>
+                      <a:ext cx="4584682" cy="2178329"/>
+                    </a:xfrm>
+                    <a:prstGeom prst="rect">
+                      <a:avLst/>
+                    </a:prstGeom>
+                    <a:ln>
+                      <a:noFill/>
+                    </a:ln>
+                    <a:extLst>
+                      <a:ext uri="{53640926-AAD7-44D8-BBD7-CCE9431645EC}">
+                        <a14:shadowObscured xmlns:a14="http://schemas.microsoft.com/office/drawing/2010/main"/>
+                      </a:ext>
+                    </a:extLst>
+                  </pic:spPr>
+                </pic:pic>
+              </a:graphicData>
+            </a:graphic>
+          </wp:inline>
+        </w:drawing>
+      </w:r>
+    </w:p>
+    <w:p>
+      <w:pPr>
+        <w:rPr>
+          <w:b/>
+        </w:rPr>
+      </w:pPr>
+      <w:r>
+        <w:rPr>
+          <w:noProof/>
+          <w:lang w:eastAsia="en-IN"/>
+        </w:rPr>
+        <w:drawing>
+          <wp:inline distT="0" distB="0" distL="0" distR="0">
+            <wp:extent cx="4797181" cy="2323651"/>
+            <wp:effectExtent l="0" t="0" r="3810" b="635"/>
+            <wp:docPr id="4" name="Picture 4"/>
+            <wp:cNvGraphicFramePr>
+              <a:graphicFrameLocks xmlns:a="http://schemas.openxmlformats.org/drawingml/2006/main" noChangeAspect="1"/>
+            </wp:cNvGraphicFramePr>
+            <a:graphic xmlns:a="http://schemas.openxmlformats.org/drawingml/2006/main">
+              <a:graphicData uri="http://schemas.openxmlformats.org/drawingml/2006/picture">
+                <pic:pic xmlns:pic="http://schemas.openxmlformats.org/drawingml/2006/picture">
+                  <pic:nvPicPr>
+                    <pic:cNvPr id="4" name="Figure_1.png"/>
+                    <pic:cNvPicPr/>
+                  </pic:nvPicPr>
+                  <pic:blipFill>
+                    <a:blip r:embed="rId17" cstate="print">
+                      <a:extLst>
+                        <a:ext uri="{28A0092B-C50C-407E-A947-70E740481C1C}">
+                          <a14:useLocalDpi xmlns:a14="http://schemas.microsoft.com/office/drawing/2010/main" val="0"/>
+                        </a:ext>
+                      </a:extLst>
+                    </a:blip>
+                    <a:stretch>
+                      <a:fillRect/>
+                    </a:stretch>
+                  </pic:blipFill>
+                  <pic:spPr>
+                    <a:xfrm>
+                      <a:off x="0" y="0"/>
+                      <a:ext cx="4815301" cy="2332428"/>
+                    </a:xfrm>
+                    <a:prstGeom prst="rect">
+                      <a:avLst/>
+                    </a:prstGeom>
+                  </pic:spPr>
+                </pic:pic>
+              </a:graphicData>
+            </a:graphic>
+          </wp:inline>
+        </w:drawing>
+      </w:r>
+    </w:p>
+    <w:p>
+      <w:pPr>
+        <w:rPr>
+          <w:b/>
+        </w:rPr>
+      </w:pPr>
+      <w:r>
+        <w:rPr>
+          <w:b/>
+          <w:noProof/>
+          <w:lang w:eastAsia="en-IN"/>
+        </w:rPr>
+        <w:drawing>
+          <wp:inline distT="0" distB="0" distL="0" distR="0">
+            <wp:extent cx="4905487" cy="2593070"/>
+            <wp:effectExtent l="0" t="0" r="0" b="0"/>
+            <wp:docPr id="5" name="Picture 5"/>
+            <wp:cNvGraphicFramePr>
+              <a:graphicFrameLocks xmlns:a="http://schemas.openxmlformats.org/drawingml/2006/main" noChangeAspect="1"/>
+            </wp:cNvGraphicFramePr>
+            <a:graphic xmlns:a="http://schemas.openxmlformats.org/drawingml/2006/main">
+              <a:graphicData uri="http://schemas.openxmlformats.org/drawingml/2006/picture">
+                <pic:pic xmlns:pic="http://schemas.openxmlformats.org/drawingml/2006/picture">
+                  <pic:nvPicPr>
+                    <pic:cNvPr id="5" name="Figure_1.png"/>
+                    <pic:cNvPicPr/>
+                  </pic:nvPicPr>
+                  <pic:blipFill rotWithShape="1">
+                    <a:blip r:embed="rId18">
+                      <a:extLst>
+                        <a:ext uri="{28A0092B-C50C-407E-A947-70E740481C1C}">
+                          <a14:useLocalDpi xmlns:a14="http://schemas.microsoft.com/office/drawing/2010/main" val="0"/>
+                        </a:ext>
+                      </a:extLst>
+                    </a:blip>
+                    <a:srcRect l="6007" t="6587" r="8397"/>
+                    <a:stretch/>
+                  </pic:blipFill>
+                  <pic:spPr bwMode="auto">
+                    <a:xfrm>
+                      <a:off x="0" y="0"/>
+                      <a:ext cx="4905997" cy="2593340"/>
+                    </a:xfrm>
+                    <a:prstGeom prst="rect">
+                      <a:avLst/>
+                    </a:prstGeom>
+                    <a:ln>
+                      <a:noFill/>
+                    </a:ln>
+                    <a:extLst>
+                      <a:ext uri="{53640926-AAD7-44D8-BBD7-CCE9431645EC}">
+                        <a14:shadowObscured xmlns:a14="http://schemas.microsoft.com/office/drawing/2010/main"/>
+                      </a:ext>
+                    </a:extLst>
+                  </pic:spPr>
+                </pic:pic>
+              </a:graphicData>
+            </a:graphic>
+          </wp:inline>
+        </w:drawing>
+      </w:r>
+    </w:p>
+    <w:p>
+      <w:pPr>
+        <w:rPr>
+          <w:b/>
+        </w:rPr>
+      </w:pPr>
+    </w:p>
+    <w:p>
+      <w:pPr>
+        <w:rPr>
+          <w:b/>
+        </w:rPr>
+      </w:pPr>
+    </w:p>
+    <w:p>
+      <w:pPr>
+        <w:rPr>
+          <w:b/>
+        </w:rPr>
+      </w:pPr>
+    </w:p>
+    <w:p>
+      <w:pPr>
+        <w:rPr>
+          <w:b/>
+        </w:rPr>
+      </w:pPr>
+    </w:p>
+    <w:p>
+      <w:pPr>
         <w:rPr>
           <w:b/>
         </w:rPr>
@@ -3739,10 +4951,214 @@
           <w:b/>
         </w:rPr>
       </w:pPr>
-      <w:r>
-        <w:rPr>
-          <w:b/>
-        </w:rPr>
+    </w:p>
+    <w:p>
+      <w:pPr>
+        <w:rPr>
+          <w:b/>
+        </w:rPr>
+      </w:pPr>
+    </w:p>
+    <w:p>
+      <w:pPr>
+        <w:rPr>
+          <w:b/>
+        </w:rPr>
+      </w:pPr>
+    </w:p>
+    <w:p>
+      <w:pPr>
+        <w:rPr>
+          <w:b/>
+        </w:rPr>
+      </w:pPr>
+    </w:p>
+    <w:p>
+      <w:pPr>
+        <w:rPr>
+          <w:b/>
+        </w:rPr>
+      </w:pPr>
+    </w:p>
+    <w:p>
+      <w:pPr>
+        <w:rPr>
+          <w:b/>
+        </w:rPr>
+      </w:pPr>
+    </w:p>
+    <w:p>
+      <w:pPr>
+        <w:rPr>
+          <w:b/>
+        </w:rPr>
+      </w:pPr>
+    </w:p>
+    <w:p>
+      <w:pPr>
+        <w:rPr>
+          <w:b/>
+        </w:rPr>
+      </w:pPr>
+    </w:p>
+    <w:p>
+      <w:pPr>
+        <w:rPr>
+          <w:b/>
+        </w:rPr>
+      </w:pPr>
+    </w:p>
+    <w:p>
+      <w:pPr>
+        <w:rPr>
+          <w:b/>
+        </w:rPr>
+      </w:pPr>
+    </w:p>
+    <w:p>
+      <w:pPr>
+        <w:rPr>
+          <w:b/>
+        </w:rPr>
+      </w:pPr>
+    </w:p>
+    <w:p>
+      <w:pPr>
+        <w:rPr>
+          <w:b/>
+        </w:rPr>
+      </w:pPr>
+    </w:p>
+    <w:p>
+      <w:pPr>
+        <w:rPr>
+          <w:b/>
+        </w:rPr>
+      </w:pPr>
+    </w:p>
+    <w:p>
+      <w:pPr>
+        <w:rPr>
+          <w:b/>
+        </w:rPr>
+      </w:pPr>
+    </w:p>
+    <w:p>
+      <w:pPr>
+        <w:rPr>
+          <w:b/>
+        </w:rPr>
+      </w:pPr>
+    </w:p>
+    <w:p>
+      <w:pPr>
+        <w:rPr>
+          <w:b/>
+        </w:rPr>
+      </w:pPr>
+    </w:p>
+    <w:p>
+      <w:pPr>
+        <w:rPr>
+          <w:b/>
+        </w:rPr>
+      </w:pPr>
+    </w:p>
+    <w:p>
+      <w:pPr>
+        <w:rPr>
+          <w:b/>
+        </w:rPr>
+      </w:pPr>
+    </w:p>
+    <w:p>
+      <w:pPr>
+        <w:rPr>
+          <w:b/>
+        </w:rPr>
+      </w:pPr>
+    </w:p>
+    <w:p>
+      <w:pPr>
+        <w:rPr>
+          <w:b/>
+        </w:rPr>
+      </w:pPr>
+    </w:p>
+    <w:p>
+      <w:pPr>
+        <w:rPr>
+          <w:b/>
+        </w:rPr>
+      </w:pPr>
+    </w:p>
+    <w:p>
+      <w:pPr>
+        <w:rPr>
+          <w:b/>
+        </w:rPr>
+      </w:pPr>
+    </w:p>
+    <w:p>
+      <w:pPr>
+        <w:rPr>
+          <w:b/>
+        </w:rPr>
+      </w:pPr>
+    </w:p>
+    <w:p>
+      <w:pPr>
+        <w:rPr>
+          <w:b/>
+        </w:rPr>
+      </w:pPr>
+    </w:p>
+    <w:p>
+      <w:pPr>
+        <w:rPr>
+          <w:b/>
+        </w:rPr>
+      </w:pPr>
+    </w:p>
+    <w:p>
+      <w:pPr>
+        <w:rPr>
+          <w:b/>
+        </w:rPr>
+      </w:pPr>
+    </w:p>
+    <w:p>
+      <w:pPr>
+        <w:rPr>
+          <w:b/>
+        </w:rPr>
+      </w:pPr>
+    </w:p>
+    <w:p>
+      <w:pPr>
+        <w:rPr>
+          <w:b/>
+        </w:rPr>
+      </w:pPr>
+    </w:p>
+    <w:p>
+      <w:pPr>
+        <w:rPr>
+          <w:b/>
+        </w:rPr>
+      </w:pPr>
+    </w:p>
+    <w:p>
+      <w:pPr>
+        <w:rPr>
+          <w:b/>
+        </w:rPr>
+      </w:pPr>
+      <w:r>
+        <w:rPr>
+          <w:b/>
+        </w:rPr>
+        <w:lastRenderedPageBreak/>
         <w:t>FutureScope:</w:t>
       </w:r>
       <w:r>
@@ -3965,8 +5381,14 @@
         <w:rPr>
           <w:b/>
         </w:rPr>
+        <w:t xml:space="preserve">Developing real-time prediction systems and trading algorithms that leverage predictive models can enable automated decision-making and execution in live trading environments. By integrating predictive analytics with trading platforms </w:t>
+      </w:r>
+      <w:r>
+        <w:rPr>
+          <w:b/>
+        </w:rPr>
         <w:lastRenderedPageBreak/>
-        <w:t>Developing real-time prediction systems and trading algorithms that leverage predictive models can enable automated decision-making and execution in live trading environments. By integrating predictive analytics with trading platforms and APIs, the project can facilitate algorithmic trading strategies that capitalize on timely market insights and opportunities.</w:t>
+        <w:t>and APIs, the project can facilitate algorithmic trading strategies that capitalize on timely market insights and opportunities.</w:t>
       </w:r>
     </w:p>
     <w:p>
@@ -4017,10 +5439,179 @@
           <w:b/>
         </w:rPr>
       </w:pPr>
-      <w:r>
-        <w:rPr>
-          <w:b/>
-        </w:rPr>
+    </w:p>
+    <w:p>
+      <w:pPr>
+        <w:rPr>
+          <w:b/>
+        </w:rPr>
+      </w:pPr>
+    </w:p>
+    <w:p>
+      <w:pPr>
+        <w:rPr>
+          <w:b/>
+        </w:rPr>
+      </w:pPr>
+    </w:p>
+    <w:p>
+      <w:pPr>
+        <w:rPr>
+          <w:b/>
+        </w:rPr>
+      </w:pPr>
+    </w:p>
+    <w:p>
+      <w:pPr>
+        <w:rPr>
+          <w:b/>
+        </w:rPr>
+      </w:pPr>
+    </w:p>
+    <w:p>
+      <w:pPr>
+        <w:rPr>
+          <w:b/>
+        </w:rPr>
+      </w:pPr>
+    </w:p>
+    <w:p>
+      <w:pPr>
+        <w:rPr>
+          <w:b/>
+        </w:rPr>
+      </w:pPr>
+    </w:p>
+    <w:p>
+      <w:pPr>
+        <w:rPr>
+          <w:b/>
+        </w:rPr>
+      </w:pPr>
+    </w:p>
+    <w:p>
+      <w:pPr>
+        <w:rPr>
+          <w:b/>
+        </w:rPr>
+      </w:pPr>
+    </w:p>
+    <w:p>
+      <w:pPr>
+        <w:rPr>
+          <w:b/>
+        </w:rPr>
+      </w:pPr>
+    </w:p>
+    <w:p>
+      <w:pPr>
+        <w:rPr>
+          <w:b/>
+        </w:rPr>
+      </w:pPr>
+    </w:p>
+    <w:p>
+      <w:pPr>
+        <w:rPr>
+          <w:b/>
+        </w:rPr>
+      </w:pPr>
+    </w:p>
+    <w:p>
+      <w:pPr>
+        <w:rPr>
+          <w:b/>
+        </w:rPr>
+      </w:pPr>
+    </w:p>
+    <w:p>
+      <w:pPr>
+        <w:rPr>
+          <w:b/>
+        </w:rPr>
+      </w:pPr>
+    </w:p>
+    <w:p>
+      <w:pPr>
+        <w:rPr>
+          <w:b/>
+        </w:rPr>
+      </w:pPr>
+    </w:p>
+    <w:p>
+      <w:pPr>
+        <w:rPr>
+          <w:b/>
+        </w:rPr>
+      </w:pPr>
+    </w:p>
+    <w:p>
+      <w:pPr>
+        <w:rPr>
+          <w:b/>
+        </w:rPr>
+      </w:pPr>
+    </w:p>
+    <w:p>
+      <w:pPr>
+        <w:rPr>
+          <w:b/>
+        </w:rPr>
+      </w:pPr>
+    </w:p>
+    <w:p>
+      <w:pPr>
+        <w:rPr>
+          <w:b/>
+        </w:rPr>
+      </w:pPr>
+    </w:p>
+    <w:p>
+      <w:pPr>
+        <w:rPr>
+          <w:b/>
+        </w:rPr>
+      </w:pPr>
+    </w:p>
+    <w:p>
+      <w:pPr>
+        <w:rPr>
+          <w:b/>
+        </w:rPr>
+      </w:pPr>
+    </w:p>
+    <w:p>
+      <w:pPr>
+        <w:rPr>
+          <w:b/>
+        </w:rPr>
+      </w:pPr>
+    </w:p>
+    <w:p>
+      <w:pPr>
+        <w:rPr>
+          <w:b/>
+        </w:rPr>
+      </w:pPr>
+    </w:p>
+    <w:p>
+      <w:pPr>
+        <w:rPr>
+          <w:b/>
+        </w:rPr>
+      </w:pPr>
+    </w:p>
+    <w:p>
+      <w:pPr>
+        <w:rPr>
+          <w:b/>
+        </w:rPr>
+      </w:pPr>
+      <w:r>
+        <w:rPr>
+          <w:b/>
+        </w:rPr>
+        <w:lastRenderedPageBreak/>
         <w:t>Conclusion:</w:t>
       </w:r>
     </w:p>
@@ -4114,6 +5705,78 @@
       <w:pPr>
         <w:rPr>
           <w:b/>
+        </w:rPr>
+      </w:pPr>
+    </w:p>
+    <w:p>
+      <w:pPr>
+        <w:rPr>
+          <w:b/>
+          <w:bCs/>
+        </w:rPr>
+      </w:pPr>
+    </w:p>
+    <w:p>
+      <w:pPr>
+        <w:rPr>
+          <w:b/>
+          <w:bCs/>
+        </w:rPr>
+      </w:pPr>
+    </w:p>
+    <w:p>
+      <w:pPr>
+        <w:rPr>
+          <w:b/>
+          <w:bCs/>
+        </w:rPr>
+      </w:pPr>
+    </w:p>
+    <w:p>
+      <w:pPr>
+        <w:rPr>
+          <w:b/>
+          <w:bCs/>
+        </w:rPr>
+      </w:pPr>
+    </w:p>
+    <w:p>
+      <w:pPr>
+        <w:rPr>
+          <w:b/>
+          <w:bCs/>
+        </w:rPr>
+      </w:pPr>
+    </w:p>
+    <w:p>
+      <w:pPr>
+        <w:rPr>
+          <w:b/>
+          <w:bCs/>
+        </w:rPr>
+      </w:pPr>
+    </w:p>
+    <w:p>
+      <w:pPr>
+        <w:rPr>
+          <w:b/>
+          <w:bCs/>
+        </w:rPr>
+      </w:pPr>
+    </w:p>
+    <w:p>
+      <w:pPr>
+        <w:rPr>
+          <w:b/>
+          <w:bCs/>
+        </w:rPr>
+      </w:pPr>
+    </w:p>
+    <w:p>
+      <w:pPr>
+        <w:rPr>
+          <w:b/>
+          <w:bCs/>
         </w:rPr>
       </w:pPr>
     </w:p>
@@ -4211,8 +5874,6 @@
           <w:b/>
         </w:rPr>
       </w:pPr>
-      <w:bookmarkStart w:id="0" w:name="_GoBack"/>
-      <w:bookmarkEnd w:id="0"/>
     </w:p>
     <w:sectPr>
       <w:pgSz w:w="11906" w:h="16838"/>
@@ -4394,6 +6055,95 @@
     </w:lvl>
   </w:abstractNum>
   <w:abstractNum w:abstractNumId="1" w15:restartNumberingAfterBreak="0">
+    <w:nsid w:val="1F094939"/>
+    <w:multiLevelType w:val="hybridMultilevel"/>
+    <w:tmpl w:val="381CDBEE"/>
+    <w:lvl w:ilvl="0" w:tplc="4009000F">
+      <w:start w:val="1"/>
+      <w:numFmt w:val="decimal"/>
+      <w:lvlText w:val="%1."/>
+      <w:lvlJc w:val="left"/>
+      <w:pPr>
+        <w:ind w:left="720" w:hanging="360"/>
+      </w:pPr>
+      <w:rPr>
+        <w:rFonts w:hint="default"/>
+      </w:rPr>
+    </w:lvl>
+    <w:lvl w:ilvl="1" w:tplc="40090019" w:tentative="1">
+      <w:start w:val="1"/>
+      <w:numFmt w:val="lowerLetter"/>
+      <w:lvlText w:val="%2."/>
+      <w:lvlJc w:val="left"/>
+      <w:pPr>
+        <w:ind w:left="1440" w:hanging="360"/>
+      </w:pPr>
+    </w:lvl>
+    <w:lvl w:ilvl="2" w:tplc="4009001B" w:tentative="1">
+      <w:start w:val="1"/>
+      <w:numFmt w:val="lowerRoman"/>
+      <w:lvlText w:val="%3."/>
+      <w:lvlJc w:val="right"/>
+      <w:pPr>
+        <w:ind w:left="2160" w:hanging="180"/>
+      </w:pPr>
+    </w:lvl>
+    <w:lvl w:ilvl="3" w:tplc="4009000F" w:tentative="1">
+      <w:start w:val="1"/>
+      <w:numFmt w:val="decimal"/>
+      <w:lvlText w:val="%4."/>
+      <w:lvlJc w:val="left"/>
+      <w:pPr>
+        <w:ind w:left="2880" w:hanging="360"/>
+      </w:pPr>
+    </w:lvl>
+    <w:lvl w:ilvl="4" w:tplc="40090019" w:tentative="1">
+      <w:start w:val="1"/>
+      <w:numFmt w:val="lowerLetter"/>
+      <w:lvlText w:val="%5."/>
+      <w:lvlJc w:val="left"/>
+      <w:pPr>
+        <w:ind w:left="3600" w:hanging="360"/>
+      </w:pPr>
+    </w:lvl>
+    <w:lvl w:ilvl="5" w:tplc="4009001B" w:tentative="1">
+      <w:start w:val="1"/>
+      <w:numFmt w:val="lowerRoman"/>
+      <w:lvlText w:val="%6."/>
+      <w:lvlJc w:val="right"/>
+      <w:pPr>
+        <w:ind w:left="4320" w:hanging="180"/>
+      </w:pPr>
+    </w:lvl>
+    <w:lvl w:ilvl="6" w:tplc="4009000F" w:tentative="1">
+      <w:start w:val="1"/>
+      <w:numFmt w:val="decimal"/>
+      <w:lvlText w:val="%7."/>
+      <w:lvlJc w:val="left"/>
+      <w:pPr>
+        <w:ind w:left="5040" w:hanging="360"/>
+      </w:pPr>
+    </w:lvl>
+    <w:lvl w:ilvl="7" w:tplc="40090019" w:tentative="1">
+      <w:start w:val="1"/>
+      <w:numFmt w:val="lowerLetter"/>
+      <w:lvlText w:val="%8."/>
+      <w:lvlJc w:val="left"/>
+      <w:pPr>
+        <w:ind w:left="5760" w:hanging="360"/>
+      </w:pPr>
+    </w:lvl>
+    <w:lvl w:ilvl="8" w:tplc="4009001B" w:tentative="1">
+      <w:start w:val="1"/>
+      <w:numFmt w:val="lowerRoman"/>
+      <w:lvlText w:val="%9."/>
+      <w:lvlJc w:val="right"/>
+      <w:pPr>
+        <w:ind w:left="6480" w:hanging="180"/>
+      </w:pPr>
+    </w:lvl>
+  </w:abstractNum>
+  <w:abstractNum w:abstractNumId="2" w15:restartNumberingAfterBreak="0">
     <w:nsid w:val="36EE128C"/>
     <w:multiLevelType w:val="multilevel"/>
     <w:tmpl w:val="7FDC87B0"/>
@@ -4510,7 +6260,7 @@
       </w:pPr>
     </w:lvl>
   </w:abstractNum>
-  <w:abstractNum w:abstractNumId="2" w15:restartNumberingAfterBreak="0">
+  <w:abstractNum w:abstractNumId="3" w15:restartNumberingAfterBreak="0">
     <w:nsid w:val="3C513FA5"/>
     <w:multiLevelType w:val="multilevel"/>
     <w:tmpl w:val="C54C8492"/>
@@ -4627,7 +6377,7 @@
       </w:pPr>
     </w:lvl>
   </w:abstractNum>
-  <w:abstractNum w:abstractNumId="3" w15:restartNumberingAfterBreak="0">
+  <w:abstractNum w:abstractNumId="4" w15:restartNumberingAfterBreak="0">
     <w:nsid w:val="3F125992"/>
     <w:multiLevelType w:val="multilevel"/>
     <w:tmpl w:val="0B668DCE"/>
@@ -4776,7 +6526,7 @@
       </w:rPr>
     </w:lvl>
   </w:abstractNum>
-  <w:abstractNum w:abstractNumId="4" w15:restartNumberingAfterBreak="0">
+  <w:abstractNum w:abstractNumId="5" w15:restartNumberingAfterBreak="0">
     <w:nsid w:val="63AA4C15"/>
     <w:multiLevelType w:val="multilevel"/>
     <w:tmpl w:val="EB0E3B92"/>
@@ -4893,7 +6643,7 @@
       </w:pPr>
     </w:lvl>
   </w:abstractNum>
-  <w:abstractNum w:abstractNumId="5" w15:restartNumberingAfterBreak="0">
+  <w:abstractNum w:abstractNumId="6" w15:restartNumberingAfterBreak="0">
     <w:nsid w:val="6DDA1E1C"/>
     <w:multiLevelType w:val="multilevel"/>
     <w:tmpl w:val="9716A60C"/>
@@ -5014,7 +6764,7 @@
       </w:pPr>
     </w:lvl>
   </w:abstractNum>
-  <w:abstractNum w:abstractNumId="6" w15:restartNumberingAfterBreak="0">
+  <w:abstractNum w:abstractNumId="7" w15:restartNumberingAfterBreak="0">
     <w:nsid w:val="795176C1"/>
     <w:multiLevelType w:val="multilevel"/>
     <w:tmpl w:val="3CFC063A"/>
@@ -5131,7 +6881,7 @@
       </w:pPr>
     </w:lvl>
   </w:abstractNum>
-  <w:abstractNum w:abstractNumId="7" w15:restartNumberingAfterBreak="0">
+  <w:abstractNum w:abstractNumId="8" w15:restartNumberingAfterBreak="0">
     <w:nsid w:val="7AD64886"/>
     <w:multiLevelType w:val="multilevel"/>
     <w:tmpl w:val="F9E6849E"/>
@@ -5249,28 +6999,31 @@
     </w:lvl>
   </w:abstractNum>
   <w:num w:numId="1">
-    <w:abstractNumId w:val="3"/>
+    <w:abstractNumId w:val="4"/>
   </w:num>
   <w:num w:numId="2">
-    <w:abstractNumId w:val="4"/>
+    <w:abstractNumId w:val="5"/>
   </w:num>
   <w:num w:numId="3">
+    <w:abstractNumId w:val="8"/>
+  </w:num>
+  <w:num w:numId="4">
+    <w:abstractNumId w:val="2"/>
+  </w:num>
+  <w:num w:numId="5">
     <w:abstractNumId w:val="7"/>
   </w:num>
-  <w:num w:numId="4">
-    <w:abstractNumId w:val="1"/>
-  </w:num>
-  <w:num w:numId="5">
+  <w:num w:numId="6">
     <w:abstractNumId w:val="6"/>
-  </w:num>
-  <w:num w:numId="6">
-    <w:abstractNumId w:val="5"/>
   </w:num>
   <w:num w:numId="7">
     <w:abstractNumId w:val="0"/>
   </w:num>
   <w:num w:numId="8">
-    <w:abstractNumId w:val="2"/>
+    <w:abstractNumId w:val="3"/>
+  </w:num>
+  <w:num w:numId="9">
+    <w:abstractNumId w:val="1"/>
   </w:num>
 </w:numbering>
 </file>
@@ -5767,6 +7520,17 @@
     <w:uiPriority w:val="99"/>
     <w:rsid w:val="00AD29DD"/>
   </w:style>
+  <w:style w:type="paragraph" w:styleId="ListParagraph">
+    <w:name w:val="List Paragraph"/>
+    <w:basedOn w:val="Normal"/>
+    <w:uiPriority w:val="34"/>
+    <w:qFormat/>
+    <w:rsid w:val="003B3CE3"/>
+    <w:pPr>
+      <w:ind w:left="720"/>
+      <w:contextualSpacing/>
+    </w:pPr>
+  </w:style>
 </w:styles>
 </file>
 
